--- a/assets/word/en/ps_export_template_lia.docx
+++ b/assets/word/en/ps_export_template_lia.docx
@@ -2,6 +2,130 @@
 <file path=word/document.xml><?xml version="1.0" encoding="utf-8"?>
 <w:document xmlns:wpc="http://schemas.microsoft.com/office/word/2010/wordprocessingCanvas" xmlns:cx="http://schemas.microsoft.com/office/drawing/2014/chartex" xmlns:cx1="http://schemas.microsoft.com/office/drawing/2015/9/8/chartex" xmlns:cx2="http://schemas.microsoft.com/office/drawing/2015/10/21/chartex" xmlns:cx3="http://schemas.microsoft.com/office/drawing/2016/5/9/chartex" xmlns:cx4="http://schemas.microsoft.com/office/drawing/2016/5/10/chartex" xmlns:cx5="http://schemas.microsoft.com/office/drawing/2016/5/11/chartex" xmlns:cx6="http://schemas.microsoft.com/office/drawing/2016/5/12/chartex" xmlns:cx7="http://schemas.microsoft.com/office/drawing/2016/5/13/chartex" xmlns:cx8="http://schemas.microsoft.com/office/drawing/2016/5/14/chartex" xmlns:mc="http://schemas.openxmlformats.org/markup-compatibility/2006" xmlns:aink="http://schemas.microsoft.com/office/drawing/2016/ink" xmlns:am3d="http://schemas.microsoft.com/office/drawing/2017/model3d" xmlns:o="urn:schemas-microsoft-com:office:office" xmlns:oel="http://schemas.microsoft.com/office/2019/extlst" xmlns:r="http://schemas.openxmlformats.org/officeDocument/2006/relationships" xmlns:m="http://schemas.openxmlformats.org/officeDocument/2006/math" xmlns:v="urn:schemas-microsoft-com:vml" xmlns:wp14="http://schemas.microsoft.com/office/word/2010/wordprocessingDrawing" xmlns:wp="http://schemas.openxmlformats.org/drawingml/2006/wordprocessingDrawing" xmlns:w10="urn:schemas-microsoft-com:office:word" xmlns:w="http://schemas.openxmlformats.org/wordprocessingml/2006/main" xmlns:w14="http://schemas.microsoft.com/office/word/2010/wordml" xmlns:w15="http://schemas.microsoft.com/office/word/2012/wordml" xmlns:w16cex="http://schemas.microsoft.com/office/word/2018/wordml/cex" xmlns:w16cid="http://schemas.microsoft.com/office/word/2016/wordml/cid" xmlns:w16="http://schemas.microsoft.com/office/word/2018/wordml" xmlns:w16sdtdh="http://schemas.microsoft.com/office/word/2020/wordml/sdtdatahash" xmlns:w16se="http://schemas.microsoft.com/office/word/2015/wordml/symex" xmlns:wpg="http://schemas.microsoft.com/office/word/2010/wordprocessingGroup" xmlns:wpi="http://schemas.microsoft.com/office/word/2010/wordprocessingInk" xmlns:wne="http://schemas.microsoft.com/office/word/2006/wordml" xmlns:wps="http://schemas.microsoft.com/office/word/2010/wordprocessingShape" mc:Ignorable="w14 w15 w16se w16cid w16 w16cex w16sdtdh wp14">
   <w:body>
+    <w:p>
+      <w:pPr>
+        <w:rPr>
+          <w:lang w:val="hr-HR"/>
+        </w:rPr>
+      </w:pPr>
+      <w:r>
+        <w:rPr>
+          <w:lang w:val="hr-HR"/>
+        </w:rPr>
+        <w:t>${</w:t>
+      </w:r>
+      <w:proofErr w:type="spellStart"/>
+      <w:r>
+        <w:rPr>
+          <w:lang w:val="hr-HR"/>
+        </w:rPr>
+        <w:t>block_controller</w:t>
+      </w:r>
+      <w:r>
+        <w:rPr>
+          <w:lang w:val="hr-HR"/>
+        </w:rPr>
+        <w:t>_i</w:t>
+      </w:r>
+      <w:r>
+        <w:rPr>
+          <w:lang w:val="hr-HR"/>
+        </w:rPr>
+        <w:t>nfo</w:t>
+      </w:r>
+      <w:proofErr w:type="spellEnd"/>
+      <w:r>
+        <w:rPr>
+          <w:lang w:val="hr-HR"/>
+        </w:rPr>
+        <w:t>}</w:t>
+      </w:r>
+    </w:p>
+    <w:p>
+      <w:pPr>
+        <w:rPr>
+          <w:lang w:val="hr-HR"/>
+        </w:rPr>
+      </w:pPr>
+      <w:r>
+        <w:rPr>
+          <w:lang w:val="hr-HR"/>
+        </w:rPr>
+        <w:t>${</w:t>
+      </w:r>
+      <w:proofErr w:type="spellStart"/>
+      <w:r>
+        <w:rPr>
+          <w:lang w:val="hr-HR"/>
+        </w:rPr>
+        <w:t>controller</w:t>
+      </w:r>
+      <w:r>
+        <w:rPr>
+          <w:lang w:val="hr-HR"/>
+        </w:rPr>
+        <w:t>_i</w:t>
+      </w:r>
+      <w:r>
+        <w:rPr>
+          <w:lang w:val="hr-HR"/>
+        </w:rPr>
+        <w:t>nfo</w:t>
+      </w:r>
+      <w:proofErr w:type="spellEnd"/>
+      <w:r>
+        <w:rPr>
+          <w:lang w:val="hr-HR"/>
+        </w:rPr>
+        <w:t>}</w:t>
+      </w:r>
+    </w:p>
+    <w:p>
+      <w:pPr>
+        <w:rPr>
+          <w:lang w:val="hr-HR"/>
+        </w:rPr>
+      </w:pPr>
+      <w:r>
+        <w:rPr>
+          <w:lang w:val="hr-HR"/>
+        </w:rPr>
+        <w:t>${/</w:t>
+      </w:r>
+      <w:proofErr w:type="spellStart"/>
+      <w:r>
+        <w:rPr>
+          <w:lang w:val="hr-HR"/>
+        </w:rPr>
+        <w:t>block_controller</w:t>
+      </w:r>
+      <w:r>
+        <w:rPr>
+          <w:lang w:val="hr-HR"/>
+        </w:rPr>
+        <w:t>_i</w:t>
+      </w:r>
+      <w:r>
+        <w:rPr>
+          <w:lang w:val="hr-HR"/>
+        </w:rPr>
+        <w:t>nfo</w:t>
+      </w:r>
+      <w:proofErr w:type="spellEnd"/>
+      <w:r>
+        <w:rPr>
+          <w:lang w:val="hr-HR"/>
+        </w:rPr>
+        <w:t>}</w:t>
+      </w:r>
+    </w:p>
+    <w:p>
+      <w:pPr>
+        <w:rPr>
+          <w:lang w:val="hr-HR"/>
+        </w:rPr>
+      </w:pPr>
+    </w:p>
     <w:p>
       <w:pPr>
         <w:spacing w:before="100" w:after="200" w:line="240" w:lineRule="auto"/>
@@ -266,7 +390,7 @@
         <w:tblLook w:val="04A0" w:firstRow="1" w:lastRow="0" w:firstColumn="1" w:lastColumn="0" w:noHBand="0" w:noVBand="1"/>
       </w:tblPr>
       <w:tblGrid>
-        <w:gridCol w:w="9768"/>
+        <w:gridCol w:w="9770"/>
       </w:tblGrid>
       <w:tr>
         <w:trPr>
@@ -835,7 +959,7 @@
         <w:tblLook w:val="04A0" w:firstRow="1" w:lastRow="0" w:firstColumn="1" w:lastColumn="0" w:noHBand="0" w:noVBand="1"/>
       </w:tblPr>
       <w:tblGrid>
-        <w:gridCol w:w="9768"/>
+        <w:gridCol w:w="9770"/>
       </w:tblGrid>
       <w:tr>
         <w:trPr>
@@ -2717,7 +2841,7 @@
         <w:tblLook w:val="04A0" w:firstRow="1" w:lastRow="0" w:firstColumn="1" w:lastColumn="0" w:noHBand="0" w:noVBand="1"/>
       </w:tblPr>
       <w:tblGrid>
-        <w:gridCol w:w="9768"/>
+        <w:gridCol w:w="9770"/>
       </w:tblGrid>
       <w:tr>
         <w:tc>
@@ -3099,7 +3223,7 @@
       <w:headerReference w:type="first" r:id="rId12"/>
       <w:footerReference w:type="first" r:id="rId13"/>
       <w:pgSz w:w="11906" w:h="16838"/>
-      <w:pgMar w:top="1276" w:right="993" w:bottom="1440" w:left="1135" w:header="227" w:footer="708" w:gutter="0"/>
+      <w:pgMar w:top="680" w:right="992" w:bottom="1440" w:left="1134" w:header="227" w:footer="709" w:gutter="0"/>
       <w:pgBorders w:offsetFrom="page">
         <w:top w:val="dotted" w:sz="4" w:space="24" w:color="auto"/>
         <w:left w:val="dotted" w:sz="4" w:space="24" w:color="auto"/>

--- a/assets/word/en/ps_export_template_lia.docx
+++ b/assets/word/en/ps_export_template_lia.docx
@@ -2,123 +2,6 @@
 <file path=word/document.xml><?xml version="1.0" encoding="utf-8"?>
 <w:document xmlns:wpc="http://schemas.microsoft.com/office/word/2010/wordprocessingCanvas" xmlns:cx="http://schemas.microsoft.com/office/drawing/2014/chartex" xmlns:cx1="http://schemas.microsoft.com/office/drawing/2015/9/8/chartex" xmlns:cx2="http://schemas.microsoft.com/office/drawing/2015/10/21/chartex" xmlns:cx3="http://schemas.microsoft.com/office/drawing/2016/5/9/chartex" xmlns:cx4="http://schemas.microsoft.com/office/drawing/2016/5/10/chartex" xmlns:cx5="http://schemas.microsoft.com/office/drawing/2016/5/11/chartex" xmlns:cx6="http://schemas.microsoft.com/office/drawing/2016/5/12/chartex" xmlns:cx7="http://schemas.microsoft.com/office/drawing/2016/5/13/chartex" xmlns:cx8="http://schemas.microsoft.com/office/drawing/2016/5/14/chartex" xmlns:mc="http://schemas.openxmlformats.org/markup-compatibility/2006" xmlns:aink="http://schemas.microsoft.com/office/drawing/2016/ink" xmlns:am3d="http://schemas.microsoft.com/office/drawing/2017/model3d" xmlns:o="urn:schemas-microsoft-com:office:office" xmlns:oel="http://schemas.microsoft.com/office/2019/extlst" xmlns:r="http://schemas.openxmlformats.org/officeDocument/2006/relationships" xmlns:m="http://schemas.openxmlformats.org/officeDocument/2006/math" xmlns:v="urn:schemas-microsoft-com:vml" xmlns:wp14="http://schemas.microsoft.com/office/word/2010/wordprocessingDrawing" xmlns:wp="http://schemas.openxmlformats.org/drawingml/2006/wordprocessingDrawing" xmlns:w10="urn:schemas-microsoft-com:office:word" xmlns:w="http://schemas.openxmlformats.org/wordprocessingml/2006/main" xmlns:w14="http://schemas.microsoft.com/office/word/2010/wordml" xmlns:w15="http://schemas.microsoft.com/office/word/2012/wordml" xmlns:w16cex="http://schemas.microsoft.com/office/word/2018/wordml/cex" xmlns:w16cid="http://schemas.microsoft.com/office/word/2016/wordml/cid" xmlns:w16="http://schemas.microsoft.com/office/word/2018/wordml" xmlns:w16sdtdh="http://schemas.microsoft.com/office/word/2020/wordml/sdtdatahash" xmlns:w16se="http://schemas.microsoft.com/office/word/2015/wordml/symex" xmlns:wpg="http://schemas.microsoft.com/office/word/2010/wordprocessingGroup" xmlns:wpi="http://schemas.microsoft.com/office/word/2010/wordprocessingInk" xmlns:wne="http://schemas.microsoft.com/office/word/2006/wordml" xmlns:wps="http://schemas.microsoft.com/office/word/2010/wordprocessingShape" mc:Ignorable="w14 w15 w16se w16cid w16 w16cex w16sdtdh wp14">
   <w:body>
-    <w:p>
-      <w:pPr>
-        <w:rPr>
-          <w:lang w:val="hr-HR"/>
-        </w:rPr>
-      </w:pPr>
-      <w:r>
-        <w:rPr>
-          <w:lang w:val="hr-HR"/>
-        </w:rPr>
-        <w:t>${</w:t>
-      </w:r>
-      <w:proofErr w:type="spellStart"/>
-      <w:r>
-        <w:rPr>
-          <w:lang w:val="hr-HR"/>
-        </w:rPr>
-        <w:t>block_controller</w:t>
-      </w:r>
-      <w:r>
-        <w:rPr>
-          <w:lang w:val="hr-HR"/>
-        </w:rPr>
-        <w:t>_i</w:t>
-      </w:r>
-      <w:r>
-        <w:rPr>
-          <w:lang w:val="hr-HR"/>
-        </w:rPr>
-        <w:t>nfo</w:t>
-      </w:r>
-      <w:proofErr w:type="spellEnd"/>
-      <w:r>
-        <w:rPr>
-          <w:lang w:val="hr-HR"/>
-        </w:rPr>
-        <w:t>}</w:t>
-      </w:r>
-    </w:p>
-    <w:p>
-      <w:pPr>
-        <w:rPr>
-          <w:lang w:val="hr-HR"/>
-        </w:rPr>
-      </w:pPr>
-      <w:r>
-        <w:rPr>
-          <w:lang w:val="hr-HR"/>
-        </w:rPr>
-        <w:t>${</w:t>
-      </w:r>
-      <w:proofErr w:type="spellStart"/>
-      <w:r>
-        <w:rPr>
-          <w:lang w:val="hr-HR"/>
-        </w:rPr>
-        <w:t>controller</w:t>
-      </w:r>
-      <w:r>
-        <w:rPr>
-          <w:lang w:val="hr-HR"/>
-        </w:rPr>
-        <w:t>_i</w:t>
-      </w:r>
-      <w:r>
-        <w:rPr>
-          <w:lang w:val="hr-HR"/>
-        </w:rPr>
-        <w:t>nfo</w:t>
-      </w:r>
-      <w:proofErr w:type="spellEnd"/>
-      <w:r>
-        <w:rPr>
-          <w:lang w:val="hr-HR"/>
-        </w:rPr>
-        <w:t>}</w:t>
-      </w:r>
-    </w:p>
-    <w:p>
-      <w:pPr>
-        <w:rPr>
-          <w:lang w:val="hr-HR"/>
-        </w:rPr>
-      </w:pPr>
-      <w:r>
-        <w:rPr>
-          <w:lang w:val="hr-HR"/>
-        </w:rPr>
-        <w:t>${/</w:t>
-      </w:r>
-      <w:proofErr w:type="spellStart"/>
-      <w:r>
-        <w:rPr>
-          <w:lang w:val="hr-HR"/>
-        </w:rPr>
-        <w:t>block_controller</w:t>
-      </w:r>
-      <w:r>
-        <w:rPr>
-          <w:lang w:val="hr-HR"/>
-        </w:rPr>
-        <w:t>_i</w:t>
-      </w:r>
-      <w:r>
-        <w:rPr>
-          <w:lang w:val="hr-HR"/>
-        </w:rPr>
-        <w:t>nfo</w:t>
-      </w:r>
-      <w:proofErr w:type="spellEnd"/>
-      <w:r>
-        <w:rPr>
-          <w:lang w:val="hr-HR"/>
-        </w:rPr>
-        <w:t>}</w:t>
-      </w:r>
-    </w:p>
     <w:p>
       <w:pPr>
         <w:rPr>
@@ -680,7 +563,7 @@
       </w:tr>
       <w:tr>
         <w:trPr>
-          <w:trHeight w:val="1625"/>
+          <w:trHeight w:val="1060"/>
         </w:trPr>
         <w:tc>
           <w:tcPr>
@@ -795,35 +678,6 @@
                 <w:lang w:val="hr-HR" w:eastAsia="en-GB"/>
               </w:rPr>
               <w:t>}</w:t>
-            </w:r>
-          </w:p>
-          <w:p>
-            <w:pPr>
-              <w:rPr>
-                <w:rFonts w:eastAsia="Times New Roman" w:cstheme="minorHAnsi"/>
-                <w:szCs w:val="24"/>
-                <w:lang w:val="hr-HR" w:eastAsia="en-GB"/>
-              </w:rPr>
-            </w:pPr>
-          </w:p>
-          <w:p>
-            <w:pPr>
-              <w:tabs>
-                <w:tab w:val="left" w:pos="2520"/>
-              </w:tabs>
-              <w:rPr>
-                <w:rFonts w:eastAsia="Times New Roman" w:cstheme="minorHAnsi"/>
-                <w:szCs w:val="24"/>
-                <w:lang w:val="hr-HR" w:eastAsia="en-GB"/>
-              </w:rPr>
-            </w:pPr>
-            <w:r>
-              <w:rPr>
-                <w:rFonts w:eastAsia="Times New Roman" w:cstheme="minorHAnsi"/>
-                <w:szCs w:val="24"/>
-                <w:lang w:val="hr-HR" w:eastAsia="en-GB"/>
-              </w:rPr>
-              <w:tab/>
             </w:r>
           </w:p>
         </w:tc>
@@ -1299,7 +1153,7 @@
       </w:tr>
       <w:tr>
         <w:trPr>
-          <w:trHeight w:val="1795"/>
+          <w:trHeight w:val="1193"/>
         </w:trPr>
         <w:tc>
           <w:tcPr>
@@ -1661,7 +1515,6 @@
                 <w:szCs w:val="24"/>
                 <w:lang w:val="hr-HR"/>
               </w:rPr>
-              <w:lastRenderedPageBreak/>
               <w:t>${</w:t>
             </w:r>
             <w:proofErr w:type="spellStart"/>
@@ -1766,24 +1619,6 @@
               </w:rPr>
               <w:t>}</w:t>
             </w:r>
-          </w:p>
-          <w:p>
-            <w:pPr>
-              <w:pStyle w:val="Odlomakpopisa"/>
-              <w:numPr>
-                <w:ilvl w:val="0"/>
-                <w:numId w:val="13"/>
-              </w:numPr>
-              <w:spacing w:line="240" w:lineRule="auto"/>
-              <w:ind w:left="0"/>
-              <w:jc w:val="both"/>
-              <w:rPr>
-                <w:rFonts w:cs="Times New Roman"/>
-                <w:b/>
-                <w:szCs w:val="24"/>
-                <w:lang w:val="hr-HR"/>
-              </w:rPr>
-            </w:pPr>
           </w:p>
         </w:tc>
       </w:tr>
@@ -1857,7 +1692,7 @@
       </w:tr>
       <w:tr>
         <w:trPr>
-          <w:trHeight w:val="1705"/>
+          <w:trHeight w:val="1225"/>
         </w:trPr>
         <w:tc>
           <w:tcPr>
@@ -1882,6 +1717,7 @@
                 <w:szCs w:val="24"/>
                 <w:lang w:val="hr-HR"/>
               </w:rPr>
+              <w:lastRenderedPageBreak/>
               <w:t>${</w:t>
             </w:r>
             <w:proofErr w:type="spellStart"/>
@@ -1986,18 +1822,6 @@
               </w:rPr>
               <w:t>}</w:t>
             </w:r>
-          </w:p>
-          <w:p>
-            <w:pPr>
-              <w:spacing w:line="240" w:lineRule="auto"/>
-              <w:jc w:val="both"/>
-              <w:rPr>
-                <w:rFonts w:cs="Times New Roman"/>
-                <w:b/>
-                <w:szCs w:val="24"/>
-                <w:lang w:val="hr-HR"/>
-              </w:rPr>
-            </w:pPr>
           </w:p>
         </w:tc>
       </w:tr>
@@ -2053,7 +1877,7 @@
       </w:tr>
       <w:tr>
         <w:trPr>
-          <w:trHeight w:val="1731"/>
+          <w:trHeight w:val="1165"/>
         </w:trPr>
         <w:tc>
           <w:tcPr>
@@ -2256,40 +2080,21 @@
         </w:trPr>
         <w:tc>
           <w:tcPr>
-            <w:tcW w:w="5949" w:type="dxa"/>
+            <w:tcW w:w="9754" w:type="dxa"/>
+            <w:gridSpan w:val="2"/>
+            <w:shd w:val="clear" w:color="auto" w:fill="F2F2F2" w:themeFill="background1" w:themeFillShade="F2"/>
           </w:tcPr>
           <w:bookmarkEnd w:id="2"/>
           <w:p>
             <w:pPr>
               <w:spacing w:line="240" w:lineRule="auto"/>
               <w:rPr>
-                <w:rFonts w:cstheme="minorHAnsi"/>
-                <w:szCs w:val="24"/>
+                <w:szCs w:val="24"/>
+                <w:lang w:val="hr-HR"/>
               </w:rPr>
             </w:pPr>
             <w:r>
               <w:rPr>
-                <w:rFonts w:cstheme="minorHAnsi"/>
-                <w:szCs w:val="24"/>
-              </w:rPr>
-              <w:t>Can you rely on legitimate interest as a basis for processing?</w:t>
-            </w:r>
-          </w:p>
-        </w:tc>
-        <w:tc>
-          <w:tcPr>
-            <w:tcW w:w="3805" w:type="dxa"/>
-          </w:tcPr>
-          <w:p>
-            <w:pPr>
-              <w:spacing w:line="240" w:lineRule="auto"/>
-              <w:rPr>
-                <w:szCs w:val="24"/>
-                <w:lang w:val="hr-HR"/>
-              </w:rPr>
-            </w:pPr>
-            <w:r>
-              <w:rPr>
                 <w:szCs w:val="24"/>
                 <w:lang w:val="hr-HR"/>
               </w:rPr>
@@ -2301,14 +2106,7 @@
                 <w:szCs w:val="24"/>
                 <w:lang w:val="hr-HR"/>
               </w:rPr>
-              <w:t>block_</w:t>
-            </w:r>
-            <w:r>
-              <w:rPr>
-                <w:szCs w:val="24"/>
-                <w:lang w:val="hr-HR"/>
-              </w:rPr>
-              <w:t>decision</w:t>
+              <w:t>block_decision</w:t>
             </w:r>
             <w:proofErr w:type="spellEnd"/>
             <w:r>
@@ -2373,14 +2171,7 @@
                 <w:szCs w:val="24"/>
                 <w:lang w:val="hr-HR"/>
               </w:rPr>
-              <w:t>block_</w:t>
-            </w:r>
-            <w:r>
-              <w:rPr>
-                <w:szCs w:val="24"/>
-                <w:lang w:val="hr-HR"/>
-              </w:rPr>
-              <w:t>decision</w:t>
+              <w:t>block_decision</w:t>
             </w:r>
             <w:proofErr w:type="spellEnd"/>
             <w:r>
@@ -2405,6 +2196,133 @@
             <w:pPr>
               <w:spacing w:line="240" w:lineRule="auto"/>
               <w:rPr>
+                <w:rFonts w:cstheme="minorHAnsi"/>
+                <w:szCs w:val="24"/>
+              </w:rPr>
+            </w:pPr>
+            <w:r>
+              <w:rPr>
+                <w:rFonts w:cstheme="minorHAnsi"/>
+                <w:szCs w:val="24"/>
+              </w:rPr>
+              <w:t>Comments:</w:t>
+            </w:r>
+          </w:p>
+        </w:tc>
+        <w:tc>
+          <w:tcPr>
+            <w:tcW w:w="3805" w:type="dxa"/>
+          </w:tcPr>
+          <w:p>
+            <w:pPr>
+              <w:spacing w:line="240" w:lineRule="auto"/>
+              <w:rPr>
+                <w:szCs w:val="24"/>
+                <w:lang w:val="hr-HR"/>
+              </w:rPr>
+            </w:pPr>
+            <w:r>
+              <w:rPr>
+                <w:szCs w:val="24"/>
+                <w:lang w:val="hr-HR"/>
+              </w:rPr>
+              <w:t>${</w:t>
+            </w:r>
+            <w:proofErr w:type="spellStart"/>
+            <w:r>
+              <w:rPr>
+                <w:szCs w:val="24"/>
+                <w:lang w:val="hr-HR"/>
+              </w:rPr>
+              <w:t>block_comment</w:t>
+            </w:r>
+            <w:proofErr w:type="spellEnd"/>
+            <w:r>
+              <w:rPr>
+                <w:szCs w:val="24"/>
+                <w:lang w:val="hr-HR"/>
+              </w:rPr>
+              <w:t>}</w:t>
+            </w:r>
+          </w:p>
+          <w:p>
+            <w:pPr>
+              <w:spacing w:line="240" w:lineRule="auto"/>
+              <w:rPr>
+                <w:szCs w:val="24"/>
+                <w:lang w:val="hr-HR"/>
+              </w:rPr>
+            </w:pPr>
+            <w:r>
+              <w:rPr>
+                <w:szCs w:val="24"/>
+                <w:lang w:val="hr-HR"/>
+              </w:rPr>
+              <w:t>${</w:t>
+            </w:r>
+            <w:proofErr w:type="spellStart"/>
+            <w:r>
+              <w:rPr>
+                <w:szCs w:val="24"/>
+                <w:lang w:val="hr-HR"/>
+              </w:rPr>
+              <w:t>comment</w:t>
+            </w:r>
+            <w:proofErr w:type="spellEnd"/>
+            <w:r>
+              <w:rPr>
+                <w:szCs w:val="24"/>
+                <w:lang w:val="hr-HR"/>
+              </w:rPr>
+              <w:t>}</w:t>
+            </w:r>
+          </w:p>
+          <w:p>
+            <w:pPr>
+              <w:spacing w:line="240" w:lineRule="auto"/>
+              <w:rPr>
+                <w:szCs w:val="24"/>
+                <w:lang w:val="hr-HR"/>
+              </w:rPr>
+            </w:pPr>
+            <w:r>
+              <w:rPr>
+                <w:szCs w:val="24"/>
+                <w:lang w:val="hr-HR"/>
+              </w:rPr>
+              <w:t>${/</w:t>
+            </w:r>
+            <w:proofErr w:type="spellStart"/>
+            <w:r>
+              <w:rPr>
+                <w:szCs w:val="24"/>
+                <w:lang w:val="hr-HR"/>
+              </w:rPr>
+              <w:t>block_comment</w:t>
+            </w:r>
+            <w:proofErr w:type="spellEnd"/>
+            <w:r>
+              <w:rPr>
+                <w:szCs w:val="24"/>
+                <w:lang w:val="hr-HR"/>
+              </w:rPr>
+              <w:t>}</w:t>
+            </w:r>
+          </w:p>
+        </w:tc>
+      </w:tr>
+      <w:tr>
+        <w:trPr>
+          <w:trHeight w:val="936"/>
+        </w:trPr>
+        <w:tc>
+          <w:tcPr>
+            <w:tcW w:w="5949" w:type="dxa"/>
+          </w:tcPr>
+          <w:p>
+            <w:pPr>
+              <w:spacing w:line="240" w:lineRule="auto"/>
+              <w:rPr>
                 <w:szCs w:val="24"/>
                 <w:lang w:val="hr-HR"/>
               </w:rPr>
@@ -2572,6 +2490,13 @@
               </w:rPr>
               <w:t>block_filler</w:t>
             </w:r>
+            <w:r>
+              <w:rPr>
+                <w:szCs w:val="24"/>
+                <w:lang w:val="hr-HR"/>
+              </w:rPr>
+              <w:t>_info</w:t>
+            </w:r>
             <w:proofErr w:type="spellEnd"/>
             <w:r>
               <w:rPr>
@@ -2604,6 +2529,13 @@
               </w:rPr>
               <w:t>filler</w:t>
             </w:r>
+            <w:r>
+              <w:rPr>
+                <w:szCs w:val="24"/>
+                <w:lang w:val="hr-HR"/>
+              </w:rPr>
+              <w:t>_info</w:t>
+            </w:r>
             <w:proofErr w:type="spellEnd"/>
             <w:r>
               <w:rPr>
@@ -2635,6 +2567,13 @@
                 <w:lang w:val="hr-HR"/>
               </w:rPr>
               <w:t>block_filler</w:t>
+            </w:r>
+            <w:r>
+              <w:rPr>
+                <w:szCs w:val="24"/>
+                <w:lang w:val="hr-HR"/>
+              </w:rPr>
+              <w:t>_info</w:t>
             </w:r>
             <w:proofErr w:type="spellEnd"/>
             <w:r>
@@ -2649,7 +2588,7 @@
       </w:tr>
       <w:tr>
         <w:trPr>
-          <w:trHeight w:val="980"/>
+          <w:trHeight w:val="471"/>
         </w:trPr>
         <w:tc>
           <w:tcPr>
@@ -2668,14 +2607,7 @@
                 <w:rFonts w:cstheme="minorHAnsi"/>
                 <w:szCs w:val="24"/>
               </w:rPr>
-              <w:t>Date</w:t>
-            </w:r>
-            <w:r>
-              <w:rPr>
-                <w:rFonts w:cstheme="minorHAnsi"/>
-                <w:szCs w:val="24"/>
-              </w:rPr>
-              <w:t>:</w:t>
+              <w:t>Date:</w:t>
             </w:r>
           </w:p>
         </w:tc>
@@ -2687,6 +2619,7 @@
             <w:pPr>
               <w:spacing w:line="240" w:lineRule="auto"/>
               <w:rPr>
+                <w:color w:val="FFFFFF" w:themeColor="background1"/>
                 <w:szCs w:val="24"/>
                 <w:lang w:val="hr-HR"/>
               </w:rPr>
@@ -2698,98 +2631,12 @@
               </w:rPr>
               <w:t>${</w:t>
             </w:r>
-            <w:proofErr w:type="spellStart"/>
-            <w:r>
-              <w:rPr>
-                <w:szCs w:val="24"/>
-                <w:lang w:val="hr-HR"/>
-              </w:rPr>
-              <w:t>block_</w:t>
-            </w:r>
-            <w:r>
-              <w:rPr>
-                <w:szCs w:val="24"/>
-                <w:lang w:val="hr-HR"/>
-              </w:rPr>
-              <w:t>date</w:t>
-            </w:r>
-            <w:proofErr w:type="spellEnd"/>
-            <w:r>
-              <w:rPr>
-                <w:szCs w:val="24"/>
-                <w:lang w:val="hr-HR"/>
-              </w:rPr>
-              <w:t>}</w:t>
-            </w:r>
-          </w:p>
-          <w:p>
-            <w:pPr>
-              <w:spacing w:line="240" w:lineRule="auto"/>
-              <w:rPr>
-                <w:szCs w:val="24"/>
-                <w:lang w:val="hr-HR"/>
-              </w:rPr>
-            </w:pPr>
-            <w:r>
-              <w:rPr>
-                <w:szCs w:val="24"/>
-                <w:lang w:val="hr-HR"/>
-              </w:rPr>
-              <w:t>${</w:t>
-            </w:r>
-            <w:r>
-              <w:rPr>
-                <w:szCs w:val="24"/>
-                <w:lang w:val="hr-HR"/>
-              </w:rPr>
-              <w:t>date</w:t>
-            </w:r>
-            <w:r>
-              <w:rPr>
-                <w:szCs w:val="24"/>
-                <w:lang w:val="hr-HR"/>
-              </w:rPr>
-              <w:t>}</w:t>
-            </w:r>
-          </w:p>
-          <w:p>
-            <w:pPr>
-              <w:spacing w:line="240" w:lineRule="auto"/>
-              <w:rPr>
-                <w:color w:val="FFFFFF" w:themeColor="background1"/>
-                <w:szCs w:val="24"/>
-                <w:lang w:val="hr-HR"/>
-              </w:rPr>
-            </w:pPr>
-            <w:r>
-              <w:rPr>
-                <w:szCs w:val="24"/>
-                <w:lang w:val="hr-HR"/>
-              </w:rPr>
-              <w:t>${/</w:t>
-            </w:r>
-            <w:proofErr w:type="spellStart"/>
-            <w:r>
-              <w:rPr>
-                <w:szCs w:val="24"/>
-                <w:lang w:val="hr-HR"/>
-              </w:rPr>
-              <w:t>block_</w:t>
-            </w:r>
-            <w:r>
-              <w:rPr>
-                <w:szCs w:val="24"/>
-                <w:lang w:val="hr-HR"/>
-              </w:rPr>
-              <w:t>date</w:t>
-            </w:r>
-            <w:proofErr w:type="spellEnd"/>
-            <w:r>
-              <w:rPr>
-                <w:szCs w:val="24"/>
-                <w:lang w:val="hr-HR"/>
-              </w:rPr>
-              <w:t>}</w:t>
+            <w:r>
+              <w:rPr>
+                <w:szCs w:val="24"/>
+                <w:lang w:val="hr-HR"/>
+              </w:rPr>
+              <w:t>date}</w:t>
             </w:r>
           </w:p>
         </w:tc>
